--- a/FastText.docx
+++ b/FastText.docx
@@ -41,15 +41,7 @@
         <w:t xml:space="preserve"> libraries used for text classification and word embedding.</w:t>
       </w:r>
       <w:r>
-        <w:t xml:space="preserve"> This is based on </w:t>
-      </w:r>
-      <w:proofErr w:type="spellStart"/>
-      <w:r>
-        <w:t>skipgram</w:t>
-      </w:r>
-      <w:proofErr w:type="spellEnd"/>
-      <w:r>
-        <w:t xml:space="preserve"> model</w:t>
+        <w:t xml:space="preserve"> This is based on skipgram model</w:t>
       </w:r>
       <w:r>
         <w:t>, where each word is represented as a bag of character n-grams.</w:t>
@@ -76,21 +68,7 @@
         <w:t>.</w:t>
       </w:r>
       <w:r>
-        <w:t> ​</w:t>
-      </w:r>
-      <w:r>
-        <w:t xml:space="preserve"> </w:t>
-      </w:r>
-      <w:r>
-        <w:t>By leveraging n-grams from individual words based on their characters, there is a higher chance for rare words to get a good representation since their </w:t>
-      </w:r>
-      <w:proofErr w:type="gramStart"/>
-      <w:r>
-        <w:t>character based</w:t>
-      </w:r>
-      <w:proofErr w:type="gramEnd"/>
-      <w:r>
-        <w:t> n-grams should occur across other words of the corpus.</w:t>
+        <w:t> ​ By leveraging n-grams from individual words based on their characters, there is a higher chance for rare words to get a good representation since their character based n-grams should occur across other words of the corpus.</w:t>
       </w:r>
     </w:p>
     <w:p>
@@ -115,7 +93,6 @@
         </w:rPr>
         <w:t xml:space="preserve">Text </w:t>
       </w:r>
-      <w:proofErr w:type="gramStart"/>
       <w:r>
         <w:rPr>
           <w:b/>
@@ -124,9 +101,8 @@
         <w:t>Classification:</w:t>
       </w:r>
       <w:r>
-        <w:t>​</w:t>
-      </w:r>
-      <w:proofErr w:type="gramEnd"/>
+        <w:t xml:space="preserve"> ​</w:t>
+      </w:r>
     </w:p>
     <w:p>
       <w:pPr>
@@ -156,22 +132,11 @@
           <w:sz w:val="20"/>
           <w:szCs w:val="20"/>
         </w:rPr>
-        <w:t>__label__</w:t>
-      </w:r>
-      <w:r>
-        <w:rPr>
-          <w:rFonts w:ascii="Consolas" w:hAnsi="Consolas"/>
-          <w:color w:val="24292E"/>
-          <w:sz w:val="20"/>
-          <w:szCs w:val="20"/>
-        </w:rPr>
-        <w:t xml:space="preserve"> </w:t>
+        <w:t xml:space="preserve">__label__ </w:t>
       </w:r>
       <w:r>
         <w:t>through which fast</w:t>
       </w:r>
-      <w:bookmarkStart w:id="0" w:name="_GoBack"/>
-      <w:bookmarkEnd w:id="0"/>
       <w:r>
         <w:t>T</w:t>
       </w:r>
@@ -188,15 +153,7 @@
         <w:t>80%-20% for training and testing data.</w:t>
       </w:r>
       <w:r>
-        <w:t xml:space="preserve"> We have to create two separate </w:t>
-      </w:r>
-      <w:proofErr w:type="gramStart"/>
-      <w:r>
-        <w:t>file</w:t>
-      </w:r>
-      <w:proofErr w:type="gramEnd"/>
-      <w:r>
-        <w:t xml:space="preserve"> for training and testing and train our model with the training data.</w:t>
+        <w:t xml:space="preserve"> We have to create two separate file for training and testing and train our model with the training data.</w:t>
       </w:r>
       <w:r>
         <w:t xml:space="preserve"> Below is the command used to train the model.</w:t>
@@ -276,11 +233,9 @@
       <w:r>
         <w:t xml:space="preserve">After testing the </w:t>
       </w:r>
-      <w:proofErr w:type="gramStart"/>
-      <w:r>
-        <w:t>model</w:t>
-      </w:r>
-      <w:proofErr w:type="gramEnd"/>
+      <w:r>
+        <w:t>model,</w:t>
+      </w:r>
       <w:r>
         <w:t xml:space="preserve"> we achieved a </w:t>
       </w:r>
@@ -335,11 +290,9 @@
       <w:r>
         <w:t xml:space="preserve">To improve the </w:t>
       </w:r>
-      <w:proofErr w:type="gramStart"/>
-      <w:r>
-        <w:t>score</w:t>
-      </w:r>
-      <w:proofErr w:type="gramEnd"/>
+      <w:r>
+        <w:t>score,</w:t>
+      </w:r>
       <w:r>
         <w:t xml:space="preserve"> we have performed Preprocessing on the data by removing all the punctuations, stop words, Retweets, Hashtags, </w:t>
       </w:r>
@@ -349,11 +302,11 @@
       <w:r>
         <w:t xml:space="preserve"> After few </w:t>
       </w:r>
-      <w:proofErr w:type="gramStart"/>
-      <w:r>
-        <w:t>hit</w:t>
-      </w:r>
-      <w:proofErr w:type="gramEnd"/>
+      <w:r>
+        <w:t>hits</w:t>
+      </w:r>
+      <w:bookmarkStart w:id="0" w:name="_GoBack"/>
+      <w:bookmarkEnd w:id="0"/>
       <w:r>
         <w:t xml:space="preserve"> and trails we observed that Hashtags and @names perform import role in classification of the tweets. Therefore, we had removed Hashtags, @names in the preprocessing step which increased our score to 0.95</w:t>
       </w:r>
@@ -395,11 +348,9 @@
         <w:jc w:val="both"/>
         <w:textAlignment w:val="baseline"/>
       </w:pPr>
-      <w:proofErr w:type="spellStart"/>
-      <w:r>
-        <w:t>Fastext</w:t>
-      </w:r>
-      <w:proofErr w:type="spellEnd"/>
+      <w:r>
+        <w:t>FastText</w:t>
+      </w:r>
       <w:r>
         <w:t xml:space="preserve"> </w:t>
       </w:r>
@@ -410,7 +361,13 @@
         <w:t xml:space="preserve"> </w:t>
       </w:r>
       <w:r>
-        <w:t>for the model by varying the n-values from 2 to 6 also changing learning rate and number of epochs. By this we achieved a score of 0.936.</w:t>
+        <w:t>for the model by varying the n-values from 2 to 6 also changing learning rate and number of epochs. By this we achieved a score of 0.936</w:t>
+      </w:r>
+      <w:r>
+        <w:t xml:space="preserve"> with WordNGrams=2, lr=0.7 and number of epochs =50</w:t>
+      </w:r>
+      <w:r>
+        <w:t>.</w:t>
       </w:r>
       <w:r>
         <w:t xml:space="preserve"> Comparison of the measures with their </w:t>
@@ -430,592 +387,6 @@
         <w:textAlignment w:val="baseline"/>
       </w:pPr>
     </w:p>
-    <w:tbl>
-      <w:tblPr>
-        <w:tblStyle w:val="PlainTable1"/>
-        <w:tblW w:w="9761" w:type="dxa"/>
-        <w:tblLook w:val="04A0" w:firstRow="1" w:lastRow="0" w:firstColumn="1" w:lastColumn="0" w:noHBand="0" w:noVBand="1"/>
-      </w:tblPr>
-      <w:tblGrid>
-        <w:gridCol w:w="1111"/>
-        <w:gridCol w:w="1907"/>
-        <w:gridCol w:w="2287"/>
-        <w:gridCol w:w="2386"/>
-        <w:gridCol w:w="2070"/>
-      </w:tblGrid>
-      <w:tr>
-        <w:trPr>
-          <w:cnfStyle w:val="100000000000" w:firstRow="1" w:lastRow="0" w:firstColumn="0" w:lastColumn="0" w:oddVBand="0" w:evenVBand="0" w:oddHBand="0" w:evenHBand="0" w:firstRowFirstColumn="0" w:firstRowLastColumn="0" w:lastRowFirstColumn="0" w:lastRowLastColumn="0"/>
-          <w:trHeight w:val="708"/>
-        </w:trPr>
-        <w:tc>
-          <w:tcPr>
-            <w:cnfStyle w:val="001000000000" w:firstRow="0" w:lastRow="0" w:firstColumn="1" w:lastColumn="0" w:oddVBand="0" w:evenVBand="0" w:oddHBand="0" w:evenHBand="0" w:firstRowFirstColumn="0" w:firstRowLastColumn="0" w:lastRowFirstColumn="0" w:lastRowLastColumn="0"/>
-            <w:tcW w:w="1111" w:type="dxa"/>
-          </w:tcPr>
-          <w:p>
-            <w:pPr>
-              <w:pStyle w:val="paragraph"/>
-              <w:spacing w:before="0" w:beforeAutospacing="0" w:after="0" w:afterAutospacing="0"/>
-              <w:jc w:val="both"/>
-              <w:textAlignment w:val="baseline"/>
-              <w:rPr>
-                <w:b w:val="0"/>
-                <w:bCs w:val="0"/>
-              </w:rPr>
-            </w:pPr>
-          </w:p>
-        </w:tc>
-        <w:tc>
-          <w:tcPr>
-            <w:tcW w:w="1907" w:type="dxa"/>
-          </w:tcPr>
-          <w:p>
-            <w:pPr>
-              <w:pStyle w:val="paragraph"/>
-              <w:spacing w:before="0" w:beforeAutospacing="0" w:after="0" w:afterAutospacing="0"/>
-              <w:jc w:val="both"/>
-              <w:textAlignment w:val="baseline"/>
-              <w:cnfStyle w:val="100000000000" w:firstRow="1" w:lastRow="0" w:firstColumn="0" w:lastColumn="0" w:oddVBand="0" w:evenVBand="0" w:oddHBand="0" w:evenHBand="0" w:firstRowFirstColumn="0" w:firstRowLastColumn="0" w:lastRowFirstColumn="0" w:lastRowLastColumn="0"/>
-              <w:rPr>
-                <w:b w:val="0"/>
-                <w:bCs w:val="0"/>
-              </w:rPr>
-            </w:pPr>
-            <w:r>
-              <w:rPr>
-                <w:b w:val="0"/>
-                <w:bCs w:val="0"/>
-              </w:rPr>
-              <w:t>Before Preprocessing</w:t>
-            </w:r>
-          </w:p>
-        </w:tc>
-        <w:tc>
-          <w:tcPr>
-            <w:tcW w:w="2287" w:type="dxa"/>
-          </w:tcPr>
-          <w:p>
-            <w:pPr>
-              <w:pStyle w:val="paragraph"/>
-              <w:spacing w:before="0" w:beforeAutospacing="0" w:after="0" w:afterAutospacing="0"/>
-              <w:jc w:val="both"/>
-              <w:textAlignment w:val="baseline"/>
-              <w:cnfStyle w:val="100000000000" w:firstRow="1" w:lastRow="0" w:firstColumn="0" w:lastColumn="0" w:oddVBand="0" w:evenVBand="0" w:oddHBand="0" w:evenHBand="0" w:firstRowFirstColumn="0" w:firstRowLastColumn="0" w:lastRowFirstColumn="0" w:lastRowLastColumn="0"/>
-              <w:rPr>
-                <w:b w:val="0"/>
-                <w:bCs w:val="0"/>
-              </w:rPr>
-            </w:pPr>
-            <w:r>
-              <w:rPr>
-                <w:b w:val="0"/>
-                <w:bCs w:val="0"/>
-              </w:rPr>
-              <w:t>After Preprocessing</w:t>
-            </w:r>
-          </w:p>
-        </w:tc>
-        <w:tc>
-          <w:tcPr>
-            <w:tcW w:w="2386" w:type="dxa"/>
-          </w:tcPr>
-          <w:p>
-            <w:pPr>
-              <w:pStyle w:val="paragraph"/>
-              <w:spacing w:before="0" w:beforeAutospacing="0" w:after="0" w:afterAutospacing="0"/>
-              <w:jc w:val="both"/>
-              <w:textAlignment w:val="baseline"/>
-              <w:cnfStyle w:val="100000000000" w:firstRow="1" w:lastRow="0" w:firstColumn="0" w:lastColumn="0" w:oddVBand="0" w:evenVBand="0" w:oddHBand="0" w:evenHBand="0" w:firstRowFirstColumn="0" w:firstRowLastColumn="0" w:lastRowFirstColumn="0" w:lastRowLastColumn="0"/>
-            </w:pPr>
-            <w:r>
-              <w:rPr>
-                <w:b w:val="0"/>
-                <w:bCs w:val="0"/>
-              </w:rPr>
-              <w:t>After</w:t>
-            </w:r>
-            <w:r>
-              <w:rPr>
-                <w:b w:val="0"/>
-                <w:bCs w:val="0"/>
-              </w:rPr>
-              <w:t xml:space="preserve"> </w:t>
-            </w:r>
-            <w:r>
-              <w:rPr>
-                <w:b w:val="0"/>
-                <w:bCs w:val="0"/>
-              </w:rPr>
-              <w:t>Preprocessing</w:t>
-            </w:r>
-          </w:p>
-          <w:p>
-            <w:pPr>
-              <w:pStyle w:val="paragraph"/>
-              <w:spacing w:before="0" w:beforeAutospacing="0" w:after="0" w:afterAutospacing="0"/>
-              <w:jc w:val="both"/>
-              <w:textAlignment w:val="baseline"/>
-              <w:cnfStyle w:val="100000000000" w:firstRow="1" w:lastRow="0" w:firstColumn="0" w:lastColumn="0" w:oddVBand="0" w:evenVBand="0" w:oddHBand="0" w:evenHBand="0" w:firstRowFirstColumn="0" w:firstRowLastColumn="0" w:lastRowFirstColumn="0" w:lastRowLastColumn="0"/>
-              <w:rPr>
-                <w:b w:val="0"/>
-                <w:bCs w:val="0"/>
-              </w:rPr>
-            </w:pPr>
-            <w:r>
-              <w:rPr>
-                <w:b w:val="0"/>
-                <w:bCs w:val="0"/>
-              </w:rPr>
-              <w:t>(Including Hashtags and @Names</w:t>
-            </w:r>
-            <w:r>
-              <w:rPr>
-                <w:b w:val="0"/>
-                <w:bCs w:val="0"/>
-              </w:rPr>
-              <w:t xml:space="preserve"> in tweet</w:t>
-            </w:r>
-            <w:r>
-              <w:rPr>
-                <w:b w:val="0"/>
-                <w:bCs w:val="0"/>
-              </w:rPr>
-              <w:t>)</w:t>
-            </w:r>
-          </w:p>
-        </w:tc>
-        <w:tc>
-          <w:tcPr>
-            <w:tcW w:w="2070" w:type="dxa"/>
-          </w:tcPr>
-          <w:p>
-            <w:pPr>
-              <w:pStyle w:val="paragraph"/>
-              <w:spacing w:before="0" w:beforeAutospacing="0" w:after="0" w:afterAutospacing="0"/>
-              <w:jc w:val="both"/>
-              <w:textAlignment w:val="baseline"/>
-              <w:cnfStyle w:val="100000000000" w:firstRow="1" w:lastRow="0" w:firstColumn="0" w:lastColumn="0" w:oddVBand="0" w:evenVBand="0" w:oddHBand="0" w:evenHBand="0" w:firstRowFirstColumn="0" w:firstRowLastColumn="0" w:lastRowFirstColumn="0" w:lastRowLastColumn="0"/>
-              <w:rPr>
-                <w:b w:val="0"/>
-                <w:bCs w:val="0"/>
-              </w:rPr>
-            </w:pPr>
-            <w:r>
-              <w:rPr>
-                <w:b w:val="0"/>
-                <w:bCs w:val="0"/>
-              </w:rPr>
-              <w:t>After tuning the parameters</w:t>
-            </w:r>
-          </w:p>
-          <w:p>
-            <w:pPr>
-              <w:pStyle w:val="paragraph"/>
-              <w:spacing w:before="0" w:beforeAutospacing="0" w:after="0" w:afterAutospacing="0"/>
-              <w:jc w:val="both"/>
-              <w:textAlignment w:val="baseline"/>
-              <w:cnfStyle w:val="100000000000" w:firstRow="1" w:lastRow="0" w:firstColumn="0" w:lastColumn="0" w:oddVBand="0" w:evenVBand="0" w:oddHBand="0" w:evenHBand="0" w:firstRowFirstColumn="0" w:firstRowLastColumn="0" w:lastRowFirstColumn="0" w:lastRowLastColumn="0"/>
-              <w:rPr>
-                <w:b w:val="0"/>
-                <w:bCs w:val="0"/>
-              </w:rPr>
-            </w:pPr>
-            <w:r>
-              <w:rPr>
-                <w:b w:val="0"/>
-                <w:bCs w:val="0"/>
-              </w:rPr>
-              <w:t>(</w:t>
-            </w:r>
-            <w:proofErr w:type="spellStart"/>
-            <w:r>
-              <w:rPr>
-                <w:b w:val="0"/>
-                <w:bCs w:val="0"/>
-              </w:rPr>
-              <w:t>wordNGrams</w:t>
-            </w:r>
-            <w:proofErr w:type="spellEnd"/>
-            <w:r>
-              <w:rPr>
-                <w:b w:val="0"/>
-                <w:bCs w:val="0"/>
-              </w:rPr>
-              <w:t xml:space="preserve">=2, </w:t>
-            </w:r>
-            <w:proofErr w:type="spellStart"/>
-            <w:r>
-              <w:rPr>
-                <w:b w:val="0"/>
-                <w:bCs w:val="0"/>
-              </w:rPr>
-              <w:t>lr</w:t>
-            </w:r>
-            <w:proofErr w:type="spellEnd"/>
-            <w:r>
-              <w:rPr>
-                <w:b w:val="0"/>
-                <w:bCs w:val="0"/>
-              </w:rPr>
-              <w:t>=0.7)</w:t>
-            </w:r>
-          </w:p>
-        </w:tc>
-      </w:tr>
-      <w:tr>
-        <w:trPr>
-          <w:cnfStyle w:val="000000100000" w:firstRow="0" w:lastRow="0" w:firstColumn="0" w:lastColumn="0" w:oddVBand="0" w:evenVBand="0" w:oddHBand="1" w:evenHBand="0" w:firstRowFirstColumn="0" w:firstRowLastColumn="0" w:lastRowFirstColumn="0" w:lastRowLastColumn="0"/>
-          <w:trHeight w:val="236"/>
-        </w:trPr>
-        <w:tc>
-          <w:tcPr>
-            <w:cnfStyle w:val="001000000000" w:firstRow="0" w:lastRow="0" w:firstColumn="1" w:lastColumn="0" w:oddVBand="0" w:evenVBand="0" w:oddHBand="0" w:evenHBand="0" w:firstRowFirstColumn="0" w:firstRowLastColumn="0" w:lastRowFirstColumn="0" w:lastRowLastColumn="0"/>
-            <w:tcW w:w="1111" w:type="dxa"/>
-          </w:tcPr>
-          <w:p>
-            <w:pPr>
-              <w:pStyle w:val="paragraph"/>
-              <w:spacing w:before="0" w:beforeAutospacing="0" w:after="0" w:afterAutospacing="0"/>
-              <w:jc w:val="both"/>
-              <w:textAlignment w:val="baseline"/>
-              <w:rPr>
-                <w:b w:val="0"/>
-                <w:bCs w:val="0"/>
-              </w:rPr>
-            </w:pPr>
-            <w:r>
-              <w:rPr>
-                <w:b w:val="0"/>
-                <w:bCs w:val="0"/>
-              </w:rPr>
-              <w:t>Precision</w:t>
-            </w:r>
-          </w:p>
-        </w:tc>
-        <w:tc>
-          <w:tcPr>
-            <w:tcW w:w="1907" w:type="dxa"/>
-          </w:tcPr>
-          <w:p>
-            <w:pPr>
-              <w:pStyle w:val="paragraph"/>
-              <w:spacing w:before="0" w:beforeAutospacing="0" w:after="0" w:afterAutospacing="0"/>
-              <w:jc w:val="both"/>
-              <w:textAlignment w:val="baseline"/>
-              <w:cnfStyle w:val="000000100000" w:firstRow="0" w:lastRow="0" w:firstColumn="0" w:lastColumn="0" w:oddVBand="0" w:evenVBand="0" w:oddHBand="1" w:evenHBand="0" w:firstRowFirstColumn="0" w:firstRowLastColumn="0" w:lastRowFirstColumn="0" w:lastRowLastColumn="0"/>
-            </w:pPr>
-            <w:r>
-              <w:t>0.89</w:t>
-            </w:r>
-            <w:r>
-              <w:t>1</w:t>
-            </w:r>
-          </w:p>
-        </w:tc>
-        <w:tc>
-          <w:tcPr>
-            <w:tcW w:w="2287" w:type="dxa"/>
-          </w:tcPr>
-          <w:p>
-            <w:pPr>
-              <w:pStyle w:val="paragraph"/>
-              <w:spacing w:before="0" w:beforeAutospacing="0" w:after="0" w:afterAutospacing="0"/>
-              <w:jc w:val="both"/>
-              <w:textAlignment w:val="baseline"/>
-              <w:cnfStyle w:val="000000100000" w:firstRow="0" w:lastRow="0" w:firstColumn="0" w:lastColumn="0" w:oddVBand="0" w:evenVBand="0" w:oddHBand="1" w:evenHBand="0" w:firstRowFirstColumn="0" w:firstRowLastColumn="0" w:lastRowFirstColumn="0" w:lastRowLastColumn="0"/>
-            </w:pPr>
-            <w:r>
-              <w:t>0.85</w:t>
-            </w:r>
-            <w:r>
-              <w:t>0</w:t>
-            </w:r>
-          </w:p>
-        </w:tc>
-        <w:tc>
-          <w:tcPr>
-            <w:tcW w:w="2386" w:type="dxa"/>
-          </w:tcPr>
-          <w:p>
-            <w:pPr>
-              <w:pStyle w:val="paragraph"/>
-              <w:spacing w:before="0" w:beforeAutospacing="0" w:after="0" w:afterAutospacing="0"/>
-              <w:jc w:val="both"/>
-              <w:textAlignment w:val="baseline"/>
-              <w:cnfStyle w:val="000000100000" w:firstRow="0" w:lastRow="0" w:firstColumn="0" w:lastColumn="0" w:oddVBand="0" w:evenVBand="0" w:oddHBand="1" w:evenHBand="0" w:firstRowFirstColumn="0" w:firstRowLastColumn="0" w:lastRowFirstColumn="0" w:lastRowLastColumn="0"/>
-            </w:pPr>
-            <w:r>
-              <w:t>0.929</w:t>
-            </w:r>
-          </w:p>
-        </w:tc>
-        <w:tc>
-          <w:tcPr>
-            <w:tcW w:w="2070" w:type="dxa"/>
-          </w:tcPr>
-          <w:p>
-            <w:pPr>
-              <w:pStyle w:val="paragraph"/>
-              <w:spacing w:before="0" w:beforeAutospacing="0" w:after="0" w:afterAutospacing="0"/>
-              <w:jc w:val="both"/>
-              <w:textAlignment w:val="baseline"/>
-              <w:cnfStyle w:val="000000100000" w:firstRow="0" w:lastRow="0" w:firstColumn="0" w:lastColumn="0" w:oddVBand="0" w:evenVBand="0" w:oddHBand="1" w:evenHBand="0" w:firstRowFirstColumn="0" w:firstRowLastColumn="0" w:lastRowFirstColumn="0" w:lastRowLastColumn="0"/>
-            </w:pPr>
-            <w:r>
-              <w:t>0.936</w:t>
-            </w:r>
-          </w:p>
-        </w:tc>
-      </w:tr>
-      <w:tr>
-        <w:trPr>
-          <w:trHeight w:val="236"/>
-        </w:trPr>
-        <w:tc>
-          <w:tcPr>
-            <w:cnfStyle w:val="001000000000" w:firstRow="0" w:lastRow="0" w:firstColumn="1" w:lastColumn="0" w:oddVBand="0" w:evenVBand="0" w:oddHBand="0" w:evenHBand="0" w:firstRowFirstColumn="0" w:firstRowLastColumn="0" w:lastRowFirstColumn="0" w:lastRowLastColumn="0"/>
-            <w:tcW w:w="1111" w:type="dxa"/>
-          </w:tcPr>
-          <w:p>
-            <w:pPr>
-              <w:pStyle w:val="paragraph"/>
-              <w:spacing w:before="0" w:beforeAutospacing="0" w:after="0" w:afterAutospacing="0"/>
-              <w:jc w:val="both"/>
-              <w:textAlignment w:val="baseline"/>
-              <w:rPr>
-                <w:b w:val="0"/>
-              </w:rPr>
-            </w:pPr>
-            <w:r>
-              <w:rPr>
-                <w:b w:val="0"/>
-              </w:rPr>
-              <w:t>Recall</w:t>
-            </w:r>
-          </w:p>
-        </w:tc>
-        <w:tc>
-          <w:tcPr>
-            <w:tcW w:w="1907" w:type="dxa"/>
-          </w:tcPr>
-          <w:p>
-            <w:pPr>
-              <w:pStyle w:val="paragraph"/>
-              <w:spacing w:before="0" w:beforeAutospacing="0" w:after="0" w:afterAutospacing="0"/>
-              <w:jc w:val="both"/>
-              <w:textAlignment w:val="baseline"/>
-              <w:cnfStyle w:val="000000000000" w:firstRow="0" w:lastRow="0" w:firstColumn="0" w:lastColumn="0" w:oddVBand="0" w:evenVBand="0" w:oddHBand="0" w:evenHBand="0" w:firstRowFirstColumn="0" w:firstRowLastColumn="0" w:lastRowFirstColumn="0" w:lastRowLastColumn="0"/>
-              <w:rPr>
-                <w:bCs/>
-              </w:rPr>
-            </w:pPr>
-            <w:r>
-              <w:t>0.89</w:t>
-            </w:r>
-            <w:r>
-              <w:t>1</w:t>
-            </w:r>
-          </w:p>
-        </w:tc>
-        <w:tc>
-          <w:tcPr>
-            <w:tcW w:w="2287" w:type="dxa"/>
-          </w:tcPr>
-          <w:p>
-            <w:pPr>
-              <w:pStyle w:val="paragraph"/>
-              <w:spacing w:before="0" w:beforeAutospacing="0" w:after="0" w:afterAutospacing="0"/>
-              <w:jc w:val="both"/>
-              <w:textAlignment w:val="baseline"/>
-              <w:cnfStyle w:val="000000000000" w:firstRow="0" w:lastRow="0" w:firstColumn="0" w:lastColumn="0" w:oddVBand="0" w:evenVBand="0" w:oddHBand="0" w:evenHBand="0" w:firstRowFirstColumn="0" w:firstRowLastColumn="0" w:lastRowFirstColumn="0" w:lastRowLastColumn="0"/>
-              <w:rPr>
-                <w:bCs/>
-              </w:rPr>
-            </w:pPr>
-            <w:r>
-              <w:rPr>
-                <w:bCs/>
-              </w:rPr>
-              <w:t>0.85</w:t>
-            </w:r>
-            <w:r>
-              <w:rPr>
-                <w:bCs/>
-              </w:rPr>
-              <w:t>0</w:t>
-            </w:r>
-          </w:p>
-        </w:tc>
-        <w:tc>
-          <w:tcPr>
-            <w:tcW w:w="2386" w:type="dxa"/>
-          </w:tcPr>
-          <w:p>
-            <w:pPr>
-              <w:pStyle w:val="paragraph"/>
-              <w:spacing w:before="0" w:beforeAutospacing="0" w:after="0" w:afterAutospacing="0"/>
-              <w:jc w:val="both"/>
-              <w:textAlignment w:val="baseline"/>
-              <w:cnfStyle w:val="000000000000" w:firstRow="0" w:lastRow="0" w:firstColumn="0" w:lastColumn="0" w:oddVBand="0" w:evenVBand="0" w:oddHBand="0" w:evenHBand="0" w:firstRowFirstColumn="0" w:firstRowLastColumn="0" w:lastRowFirstColumn="0" w:lastRowLastColumn="0"/>
-              <w:rPr>
-                <w:bCs/>
-              </w:rPr>
-            </w:pPr>
-            <w:r>
-              <w:rPr>
-                <w:bCs/>
-              </w:rPr>
-              <w:t>0.929</w:t>
-            </w:r>
-          </w:p>
-        </w:tc>
-        <w:tc>
-          <w:tcPr>
-            <w:tcW w:w="2070" w:type="dxa"/>
-          </w:tcPr>
-          <w:p>
-            <w:pPr>
-              <w:pStyle w:val="paragraph"/>
-              <w:spacing w:before="0" w:beforeAutospacing="0" w:after="0" w:afterAutospacing="0"/>
-              <w:jc w:val="both"/>
-              <w:textAlignment w:val="baseline"/>
-              <w:cnfStyle w:val="000000000000" w:firstRow="0" w:lastRow="0" w:firstColumn="0" w:lastColumn="0" w:oddVBand="0" w:evenVBand="0" w:oddHBand="0" w:evenHBand="0" w:firstRowFirstColumn="0" w:firstRowLastColumn="0" w:lastRowFirstColumn="0" w:lastRowLastColumn="0"/>
-              <w:rPr>
-                <w:bCs/>
-              </w:rPr>
-            </w:pPr>
-            <w:r>
-              <w:t>0.936</w:t>
-            </w:r>
-          </w:p>
-        </w:tc>
-      </w:tr>
-      <w:tr>
-        <w:trPr>
-          <w:cnfStyle w:val="000000100000" w:firstRow="0" w:lastRow="0" w:firstColumn="0" w:lastColumn="0" w:oddVBand="0" w:evenVBand="0" w:oddHBand="1" w:evenHBand="0" w:firstRowFirstColumn="0" w:firstRowLastColumn="0" w:lastRowFirstColumn="0" w:lastRowLastColumn="0"/>
-          <w:trHeight w:val="236"/>
-        </w:trPr>
-        <w:tc>
-          <w:tcPr>
-            <w:cnfStyle w:val="001000000000" w:firstRow="0" w:lastRow="0" w:firstColumn="1" w:lastColumn="0" w:oddVBand="0" w:evenVBand="0" w:oddHBand="0" w:evenHBand="0" w:firstRowFirstColumn="0" w:firstRowLastColumn="0" w:lastRowFirstColumn="0" w:lastRowLastColumn="0"/>
-            <w:tcW w:w="1111" w:type="dxa"/>
-          </w:tcPr>
-          <w:p>
-            <w:pPr>
-              <w:pStyle w:val="paragraph"/>
-              <w:spacing w:before="0" w:beforeAutospacing="0" w:after="0" w:afterAutospacing="0"/>
-              <w:jc w:val="both"/>
-              <w:textAlignment w:val="baseline"/>
-              <w:rPr>
-                <w:b w:val="0"/>
-              </w:rPr>
-            </w:pPr>
-            <w:r>
-              <w:rPr>
-                <w:b w:val="0"/>
-              </w:rPr>
-              <w:t>F1</w:t>
-            </w:r>
-          </w:p>
-        </w:tc>
-        <w:tc>
-          <w:tcPr>
-            <w:tcW w:w="1907" w:type="dxa"/>
-          </w:tcPr>
-          <w:p>
-            <w:pPr>
-              <w:pStyle w:val="paragraph"/>
-              <w:spacing w:before="0" w:beforeAutospacing="0" w:after="0" w:afterAutospacing="0"/>
-              <w:jc w:val="both"/>
-              <w:textAlignment w:val="baseline"/>
-              <w:cnfStyle w:val="000000100000" w:firstRow="0" w:lastRow="0" w:firstColumn="0" w:lastColumn="0" w:oddVBand="0" w:evenVBand="0" w:oddHBand="1" w:evenHBand="0" w:firstRowFirstColumn="0" w:firstRowLastColumn="0" w:lastRowFirstColumn="0" w:lastRowLastColumn="0"/>
-              <w:rPr>
-                <w:bCs/>
-              </w:rPr>
-            </w:pPr>
-            <w:r>
-              <w:t>0.89</w:t>
-            </w:r>
-            <w:r>
-              <w:t>1</w:t>
-            </w:r>
-          </w:p>
-        </w:tc>
-        <w:tc>
-          <w:tcPr>
-            <w:tcW w:w="2287" w:type="dxa"/>
-          </w:tcPr>
-          <w:p>
-            <w:pPr>
-              <w:pStyle w:val="paragraph"/>
-              <w:spacing w:before="0" w:beforeAutospacing="0" w:after="0" w:afterAutospacing="0"/>
-              <w:jc w:val="both"/>
-              <w:textAlignment w:val="baseline"/>
-              <w:cnfStyle w:val="000000100000" w:firstRow="0" w:lastRow="0" w:firstColumn="0" w:lastColumn="0" w:oddVBand="0" w:evenVBand="0" w:oddHBand="1" w:evenHBand="0" w:firstRowFirstColumn="0" w:firstRowLastColumn="0" w:lastRowFirstColumn="0" w:lastRowLastColumn="0"/>
-              <w:rPr>
-                <w:bCs/>
-              </w:rPr>
-            </w:pPr>
-            <w:r>
-              <w:rPr>
-                <w:bCs/>
-              </w:rPr>
-              <w:t>0.85</w:t>
-            </w:r>
-            <w:r>
-              <w:rPr>
-                <w:bCs/>
-              </w:rPr>
-              <w:t>0</w:t>
-            </w:r>
-          </w:p>
-        </w:tc>
-        <w:tc>
-          <w:tcPr>
-            <w:tcW w:w="2386" w:type="dxa"/>
-          </w:tcPr>
-          <w:p>
-            <w:pPr>
-              <w:pStyle w:val="paragraph"/>
-              <w:spacing w:before="0" w:beforeAutospacing="0" w:after="0" w:afterAutospacing="0"/>
-              <w:jc w:val="both"/>
-              <w:textAlignment w:val="baseline"/>
-              <w:cnfStyle w:val="000000100000" w:firstRow="0" w:lastRow="0" w:firstColumn="0" w:lastColumn="0" w:oddVBand="0" w:evenVBand="0" w:oddHBand="1" w:evenHBand="0" w:firstRowFirstColumn="0" w:firstRowLastColumn="0" w:lastRowFirstColumn="0" w:lastRowLastColumn="0"/>
-              <w:rPr>
-                <w:bCs/>
-              </w:rPr>
-            </w:pPr>
-            <w:r>
-              <w:rPr>
-                <w:bCs/>
-              </w:rPr>
-              <w:t>0.929</w:t>
-            </w:r>
-          </w:p>
-        </w:tc>
-        <w:tc>
-          <w:tcPr>
-            <w:tcW w:w="2070" w:type="dxa"/>
-          </w:tcPr>
-          <w:p>
-            <w:pPr>
-              <w:pStyle w:val="paragraph"/>
-              <w:spacing w:before="0" w:beforeAutospacing="0" w:after="0" w:afterAutospacing="0"/>
-              <w:jc w:val="both"/>
-              <w:textAlignment w:val="baseline"/>
-              <w:cnfStyle w:val="000000100000" w:firstRow="0" w:lastRow="0" w:firstColumn="0" w:lastColumn="0" w:oddVBand="0" w:evenVBand="0" w:oddHBand="1" w:evenHBand="0" w:firstRowFirstColumn="0" w:firstRowLastColumn="0" w:lastRowFirstColumn="0" w:lastRowLastColumn="0"/>
-              <w:rPr>
-                <w:bCs/>
-              </w:rPr>
-            </w:pPr>
-            <w:r>
-              <w:t>0.936</w:t>
-            </w:r>
-          </w:p>
-        </w:tc>
-      </w:tr>
-    </w:tbl>
     <w:p>
       <w:pPr>
         <w:pStyle w:val="paragraph"/>
@@ -1024,9 +395,555 @@
         <w:textAlignment w:val="baseline"/>
       </w:pPr>
     </w:p>
+    <w:tbl>
+      <w:tblPr>
+        <w:tblStyle w:val="Style1"/>
+        <w:tblW w:w="0" w:type="auto"/>
+        <w:tblLook w:val="04A0" w:firstRow="1" w:lastRow="0" w:firstColumn="1" w:lastColumn="0" w:noHBand="0" w:noVBand="1"/>
+      </w:tblPr>
+      <w:tblGrid>
+        <w:gridCol w:w="2520"/>
+        <w:gridCol w:w="2154"/>
+        <w:gridCol w:w="2338"/>
+        <w:gridCol w:w="2338"/>
+      </w:tblGrid>
+      <w:tr>
+        <w:tc>
+          <w:tcPr>
+            <w:tcW w:w="2520" w:type="dxa"/>
+          </w:tcPr>
+          <w:p>
+            <w:pPr>
+              <w:jc w:val="both"/>
+            </w:pPr>
+          </w:p>
+        </w:tc>
+        <w:tc>
+          <w:tcPr>
+            <w:tcW w:w="2154" w:type="dxa"/>
+          </w:tcPr>
+          <w:p>
+            <w:pPr>
+              <w:jc w:val="both"/>
+            </w:pPr>
+          </w:p>
+        </w:tc>
+        <w:tc>
+          <w:tcPr>
+            <w:tcW w:w="2338" w:type="dxa"/>
+          </w:tcPr>
+          <w:p>
+            <w:pPr>
+              <w:jc w:val="both"/>
+            </w:pPr>
+          </w:p>
+        </w:tc>
+        <w:tc>
+          <w:tcPr>
+            <w:tcW w:w="2338" w:type="dxa"/>
+          </w:tcPr>
+          <w:p>
+            <w:pPr>
+              <w:jc w:val="both"/>
+            </w:pPr>
+          </w:p>
+        </w:tc>
+      </w:tr>
+      <w:tr>
+        <w:tc>
+          <w:tcPr>
+            <w:tcW w:w="2520" w:type="dxa"/>
+          </w:tcPr>
+          <w:p>
+            <w:pPr>
+              <w:jc w:val="both"/>
+              <w:rPr>
+                <w:rFonts w:ascii="Times New Roman" w:hAnsi="Times New Roman" w:cs="Times New Roman"/>
+                <w:b/>
+                <w:bCs/>
+                <w:sz w:val="24"/>
+                <w:szCs w:val="24"/>
+              </w:rPr>
+            </w:pPr>
+            <w:r>
+              <w:rPr>
+                <w:rFonts w:ascii="Times New Roman" w:hAnsi="Times New Roman" w:cs="Times New Roman"/>
+                <w:b/>
+                <w:bCs/>
+                <w:sz w:val="24"/>
+                <w:szCs w:val="24"/>
+              </w:rPr>
+              <w:t>SET</w:t>
+            </w:r>
+          </w:p>
+        </w:tc>
+        <w:tc>
+          <w:tcPr>
+            <w:tcW w:w="2154" w:type="dxa"/>
+          </w:tcPr>
+          <w:p>
+            <w:pPr>
+              <w:jc w:val="both"/>
+              <w:rPr>
+                <w:rFonts w:ascii="Times New Roman" w:hAnsi="Times New Roman" w:cs="Times New Roman"/>
+                <w:b/>
+                <w:bCs/>
+                <w:sz w:val="24"/>
+                <w:szCs w:val="24"/>
+              </w:rPr>
+            </w:pPr>
+            <w:r>
+              <w:rPr>
+                <w:rFonts w:ascii="Times New Roman" w:hAnsi="Times New Roman" w:cs="Times New Roman"/>
+                <w:b/>
+                <w:bCs/>
+                <w:sz w:val="24"/>
+                <w:szCs w:val="24"/>
+              </w:rPr>
+              <w:t>PRECISION</w:t>
+            </w:r>
+          </w:p>
+        </w:tc>
+        <w:tc>
+          <w:tcPr>
+            <w:tcW w:w="2338" w:type="dxa"/>
+          </w:tcPr>
+          <w:p>
+            <w:pPr>
+              <w:jc w:val="both"/>
+              <w:rPr>
+                <w:rFonts w:ascii="Times New Roman" w:hAnsi="Times New Roman" w:cs="Times New Roman"/>
+                <w:b/>
+                <w:bCs/>
+                <w:sz w:val="24"/>
+                <w:szCs w:val="24"/>
+              </w:rPr>
+            </w:pPr>
+            <w:r>
+              <w:rPr>
+                <w:rFonts w:ascii="Times New Roman" w:hAnsi="Times New Roman" w:cs="Times New Roman"/>
+                <w:b/>
+                <w:bCs/>
+                <w:sz w:val="24"/>
+                <w:szCs w:val="24"/>
+              </w:rPr>
+              <w:t>RECALL</w:t>
+            </w:r>
+          </w:p>
+        </w:tc>
+        <w:tc>
+          <w:tcPr>
+            <w:tcW w:w="2338" w:type="dxa"/>
+          </w:tcPr>
+          <w:p>
+            <w:pPr>
+              <w:jc w:val="both"/>
+              <w:rPr>
+                <w:rFonts w:ascii="Times New Roman" w:hAnsi="Times New Roman" w:cs="Times New Roman"/>
+                <w:b/>
+                <w:bCs/>
+                <w:sz w:val="24"/>
+                <w:szCs w:val="24"/>
+              </w:rPr>
+            </w:pPr>
+            <w:r>
+              <w:rPr>
+                <w:rFonts w:ascii="Times New Roman" w:hAnsi="Times New Roman" w:cs="Times New Roman"/>
+                <w:b/>
+                <w:bCs/>
+                <w:sz w:val="24"/>
+                <w:szCs w:val="24"/>
+              </w:rPr>
+              <w:t>F1 SCORE</w:t>
+            </w:r>
+          </w:p>
+        </w:tc>
+      </w:tr>
+      <w:tr>
+        <w:tc>
+          <w:tcPr>
+            <w:tcW w:w="2520" w:type="dxa"/>
+          </w:tcPr>
+          <w:p>
+            <w:pPr>
+              <w:jc w:val="both"/>
+              <w:rPr>
+                <w:rFonts w:ascii="Times New Roman" w:hAnsi="Times New Roman" w:cs="Times New Roman"/>
+                <w:sz w:val="24"/>
+                <w:szCs w:val="24"/>
+              </w:rPr>
+            </w:pPr>
+            <w:r>
+              <w:rPr>
+                <w:rFonts w:ascii="Times New Roman" w:hAnsi="Times New Roman" w:cs="Times New Roman"/>
+                <w:sz w:val="24"/>
+                <w:szCs w:val="24"/>
+              </w:rPr>
+              <w:t>Before Preprocessing</w:t>
+            </w:r>
+          </w:p>
+        </w:tc>
+        <w:tc>
+          <w:tcPr>
+            <w:tcW w:w="2154" w:type="dxa"/>
+          </w:tcPr>
+          <w:p>
+            <w:pPr>
+              <w:jc w:val="both"/>
+              <w:rPr>
+                <w:rFonts w:ascii="Times New Roman" w:hAnsi="Times New Roman" w:cs="Times New Roman"/>
+                <w:sz w:val="24"/>
+                <w:szCs w:val="24"/>
+              </w:rPr>
+            </w:pPr>
+            <w:r>
+              <w:rPr>
+                <w:rFonts w:ascii="Times New Roman" w:hAnsi="Times New Roman" w:cs="Times New Roman"/>
+                <w:sz w:val="24"/>
+                <w:szCs w:val="24"/>
+              </w:rPr>
+              <w:t>0.891</w:t>
+            </w:r>
+          </w:p>
+        </w:tc>
+        <w:tc>
+          <w:tcPr>
+            <w:tcW w:w="2338" w:type="dxa"/>
+          </w:tcPr>
+          <w:p>
+            <w:pPr>
+              <w:jc w:val="both"/>
+              <w:rPr>
+                <w:rFonts w:ascii="Times New Roman" w:hAnsi="Times New Roman" w:cs="Times New Roman"/>
+                <w:sz w:val="24"/>
+                <w:szCs w:val="24"/>
+              </w:rPr>
+            </w:pPr>
+            <w:r>
+              <w:rPr>
+                <w:rFonts w:ascii="Times New Roman" w:hAnsi="Times New Roman" w:cs="Times New Roman"/>
+                <w:sz w:val="24"/>
+                <w:szCs w:val="24"/>
+              </w:rPr>
+              <w:t>0.891</w:t>
+            </w:r>
+          </w:p>
+        </w:tc>
+        <w:tc>
+          <w:tcPr>
+            <w:tcW w:w="2338" w:type="dxa"/>
+          </w:tcPr>
+          <w:p>
+            <w:pPr>
+              <w:jc w:val="both"/>
+              <w:rPr>
+                <w:rFonts w:ascii="Times New Roman" w:hAnsi="Times New Roman" w:cs="Times New Roman"/>
+                <w:sz w:val="24"/>
+                <w:szCs w:val="24"/>
+              </w:rPr>
+            </w:pPr>
+            <w:r>
+              <w:rPr>
+                <w:rFonts w:ascii="Times New Roman" w:hAnsi="Times New Roman" w:cs="Times New Roman"/>
+                <w:sz w:val="24"/>
+                <w:szCs w:val="24"/>
+              </w:rPr>
+              <w:t>0.891</w:t>
+            </w:r>
+          </w:p>
+        </w:tc>
+      </w:tr>
+      <w:tr>
+        <w:tc>
+          <w:tcPr>
+            <w:tcW w:w="2520" w:type="dxa"/>
+          </w:tcPr>
+          <w:p>
+            <w:pPr>
+              <w:jc w:val="both"/>
+              <w:rPr>
+                <w:rFonts w:ascii="Times New Roman" w:hAnsi="Times New Roman" w:cs="Times New Roman"/>
+                <w:sz w:val="24"/>
+                <w:szCs w:val="24"/>
+              </w:rPr>
+            </w:pPr>
+            <w:r>
+              <w:rPr>
+                <w:rFonts w:ascii="Times New Roman" w:hAnsi="Times New Roman" w:cs="Times New Roman"/>
+                <w:sz w:val="24"/>
+                <w:szCs w:val="24"/>
+              </w:rPr>
+              <w:t>After Preprocessing</w:t>
+            </w:r>
+          </w:p>
+        </w:tc>
+        <w:tc>
+          <w:tcPr>
+            <w:tcW w:w="2154" w:type="dxa"/>
+          </w:tcPr>
+          <w:p>
+            <w:pPr>
+              <w:jc w:val="both"/>
+              <w:rPr>
+                <w:rFonts w:ascii="Times New Roman" w:hAnsi="Times New Roman" w:cs="Times New Roman"/>
+                <w:sz w:val="24"/>
+                <w:szCs w:val="24"/>
+              </w:rPr>
+            </w:pPr>
+            <w:r>
+              <w:rPr>
+                <w:rFonts w:ascii="Times New Roman" w:hAnsi="Times New Roman" w:cs="Times New Roman"/>
+                <w:sz w:val="24"/>
+                <w:szCs w:val="24"/>
+              </w:rPr>
+              <w:t>0.850</w:t>
+            </w:r>
+          </w:p>
+        </w:tc>
+        <w:tc>
+          <w:tcPr>
+            <w:tcW w:w="2338" w:type="dxa"/>
+          </w:tcPr>
+          <w:p>
+            <w:pPr>
+              <w:jc w:val="both"/>
+              <w:rPr>
+                <w:rFonts w:ascii="Times New Roman" w:hAnsi="Times New Roman" w:cs="Times New Roman"/>
+                <w:sz w:val="24"/>
+                <w:szCs w:val="24"/>
+              </w:rPr>
+            </w:pPr>
+            <w:r>
+              <w:rPr>
+                <w:rFonts w:ascii="Times New Roman" w:hAnsi="Times New Roman" w:cs="Times New Roman"/>
+                <w:sz w:val="24"/>
+                <w:szCs w:val="24"/>
+              </w:rPr>
+              <w:t>0.850</w:t>
+            </w:r>
+          </w:p>
+        </w:tc>
+        <w:tc>
+          <w:tcPr>
+            <w:tcW w:w="2338" w:type="dxa"/>
+          </w:tcPr>
+          <w:p>
+            <w:pPr>
+              <w:jc w:val="both"/>
+              <w:rPr>
+                <w:rFonts w:ascii="Times New Roman" w:hAnsi="Times New Roman" w:cs="Times New Roman"/>
+                <w:sz w:val="24"/>
+                <w:szCs w:val="24"/>
+              </w:rPr>
+            </w:pPr>
+            <w:r>
+              <w:rPr>
+                <w:rFonts w:ascii="Times New Roman" w:hAnsi="Times New Roman" w:cs="Times New Roman"/>
+                <w:sz w:val="24"/>
+                <w:szCs w:val="24"/>
+              </w:rPr>
+              <w:t>0.850</w:t>
+            </w:r>
+          </w:p>
+        </w:tc>
+      </w:tr>
+      <w:tr>
+        <w:tc>
+          <w:tcPr>
+            <w:tcW w:w="2520" w:type="dxa"/>
+          </w:tcPr>
+          <w:p>
+            <w:pPr>
+              <w:jc w:val="both"/>
+              <w:rPr>
+                <w:rFonts w:ascii="Times New Roman" w:hAnsi="Times New Roman" w:cs="Times New Roman"/>
+                <w:sz w:val="24"/>
+                <w:szCs w:val="24"/>
+              </w:rPr>
+            </w:pPr>
+            <w:r>
+              <w:rPr>
+                <w:rFonts w:ascii="Times New Roman" w:hAnsi="Times New Roman" w:cs="Times New Roman"/>
+                <w:sz w:val="24"/>
+                <w:szCs w:val="24"/>
+              </w:rPr>
+              <w:t>Include #tags - @names</w:t>
+            </w:r>
+          </w:p>
+        </w:tc>
+        <w:tc>
+          <w:tcPr>
+            <w:tcW w:w="2154" w:type="dxa"/>
+          </w:tcPr>
+          <w:p>
+            <w:pPr>
+              <w:jc w:val="both"/>
+              <w:rPr>
+                <w:rFonts w:ascii="Times New Roman" w:hAnsi="Times New Roman" w:cs="Times New Roman"/>
+                <w:sz w:val="24"/>
+                <w:szCs w:val="24"/>
+              </w:rPr>
+            </w:pPr>
+            <w:r>
+              <w:rPr>
+                <w:rFonts w:ascii="Times New Roman" w:hAnsi="Times New Roman" w:cs="Times New Roman"/>
+                <w:sz w:val="24"/>
+                <w:szCs w:val="24"/>
+              </w:rPr>
+              <w:t>0.929</w:t>
+            </w:r>
+          </w:p>
+        </w:tc>
+        <w:tc>
+          <w:tcPr>
+            <w:tcW w:w="2338" w:type="dxa"/>
+          </w:tcPr>
+          <w:p>
+            <w:pPr>
+              <w:jc w:val="both"/>
+              <w:rPr>
+                <w:rFonts w:ascii="Times New Roman" w:hAnsi="Times New Roman" w:cs="Times New Roman"/>
+                <w:sz w:val="24"/>
+                <w:szCs w:val="24"/>
+              </w:rPr>
+            </w:pPr>
+            <w:r>
+              <w:rPr>
+                <w:rFonts w:ascii="Times New Roman" w:hAnsi="Times New Roman" w:cs="Times New Roman"/>
+                <w:sz w:val="24"/>
+                <w:szCs w:val="24"/>
+              </w:rPr>
+              <w:t>0.929</w:t>
+            </w:r>
+          </w:p>
+        </w:tc>
+        <w:tc>
+          <w:tcPr>
+            <w:tcW w:w="2338" w:type="dxa"/>
+          </w:tcPr>
+          <w:p>
+            <w:pPr>
+              <w:jc w:val="both"/>
+              <w:rPr>
+                <w:rFonts w:ascii="Times New Roman" w:hAnsi="Times New Roman" w:cs="Times New Roman"/>
+                <w:sz w:val="24"/>
+                <w:szCs w:val="24"/>
+              </w:rPr>
+            </w:pPr>
+            <w:r>
+              <w:rPr>
+                <w:rFonts w:ascii="Times New Roman" w:hAnsi="Times New Roman" w:cs="Times New Roman"/>
+                <w:sz w:val="24"/>
+                <w:szCs w:val="24"/>
+              </w:rPr>
+              <w:t>0.929</w:t>
+            </w:r>
+          </w:p>
+        </w:tc>
+      </w:tr>
+      <w:tr>
+        <w:tc>
+          <w:tcPr>
+            <w:tcW w:w="2520" w:type="dxa"/>
+          </w:tcPr>
+          <w:p>
+            <w:pPr>
+              <w:jc w:val="both"/>
+              <w:rPr>
+                <w:rFonts w:ascii="Times New Roman" w:hAnsi="Times New Roman" w:cs="Times New Roman"/>
+                <w:sz w:val="24"/>
+                <w:szCs w:val="24"/>
+              </w:rPr>
+            </w:pPr>
+            <w:r>
+              <w:rPr>
+                <w:rFonts w:ascii="Times New Roman" w:hAnsi="Times New Roman" w:cs="Times New Roman"/>
+                <w:sz w:val="24"/>
+                <w:szCs w:val="24"/>
+              </w:rPr>
+              <w:t>Hyper Tuning</w:t>
+            </w:r>
+          </w:p>
+        </w:tc>
+        <w:tc>
+          <w:tcPr>
+            <w:tcW w:w="2154" w:type="dxa"/>
+          </w:tcPr>
+          <w:p>
+            <w:pPr>
+              <w:jc w:val="both"/>
+              <w:rPr>
+                <w:rFonts w:ascii="Times New Roman" w:hAnsi="Times New Roman" w:cs="Times New Roman"/>
+                <w:sz w:val="24"/>
+                <w:szCs w:val="24"/>
+              </w:rPr>
+            </w:pPr>
+            <w:r>
+              <w:rPr>
+                <w:rFonts w:ascii="Times New Roman" w:hAnsi="Times New Roman" w:cs="Times New Roman"/>
+                <w:sz w:val="24"/>
+                <w:szCs w:val="24"/>
+              </w:rPr>
+              <w:t>0.936</w:t>
+            </w:r>
+          </w:p>
+        </w:tc>
+        <w:tc>
+          <w:tcPr>
+            <w:tcW w:w="2338" w:type="dxa"/>
+          </w:tcPr>
+          <w:p>
+            <w:pPr>
+              <w:jc w:val="both"/>
+              <w:rPr>
+                <w:rFonts w:ascii="Times New Roman" w:hAnsi="Times New Roman" w:cs="Times New Roman"/>
+                <w:sz w:val="24"/>
+                <w:szCs w:val="24"/>
+              </w:rPr>
+            </w:pPr>
+            <w:r>
+              <w:rPr>
+                <w:rFonts w:ascii="Times New Roman" w:hAnsi="Times New Roman" w:cs="Times New Roman"/>
+                <w:sz w:val="24"/>
+                <w:szCs w:val="24"/>
+              </w:rPr>
+              <w:t>0.936</w:t>
+            </w:r>
+          </w:p>
+        </w:tc>
+        <w:tc>
+          <w:tcPr>
+            <w:tcW w:w="2338" w:type="dxa"/>
+          </w:tcPr>
+          <w:p>
+            <w:pPr>
+              <w:jc w:val="both"/>
+              <w:rPr>
+                <w:rFonts w:ascii="Times New Roman" w:hAnsi="Times New Roman" w:cs="Times New Roman"/>
+                <w:sz w:val="24"/>
+                <w:szCs w:val="24"/>
+              </w:rPr>
+            </w:pPr>
+            <w:r>
+              <w:rPr>
+                <w:rFonts w:ascii="Times New Roman" w:hAnsi="Times New Roman" w:cs="Times New Roman"/>
+                <w:sz w:val="24"/>
+                <w:szCs w:val="24"/>
+              </w:rPr>
+              <w:t>0.936</w:t>
+            </w:r>
+          </w:p>
+        </w:tc>
+      </w:tr>
+    </w:tbl>
     <w:p>
       <w:pPr>
         <w:jc w:val="both"/>
+        <w:rPr>
+          <w:rFonts w:ascii="Times New Roman" w:hAnsi="Times New Roman" w:cs="Times New Roman"/>
+          <w:sz w:val="24"/>
+          <w:szCs w:val="24"/>
+        </w:rPr>
       </w:pPr>
     </w:p>
     <w:sectPr>
@@ -1732,6 +1649,145 @@
       </w:tcPr>
     </w:tblStylePr>
   </w:style>
+  <w:style w:type="table" w:styleId="PlainTable2">
+    <w:name w:val="Plain Table 2"/>
+    <w:basedOn w:val="TableNormal"/>
+    <w:uiPriority w:val="42"/>
+    <w:rsid w:val="00E80E16"/>
+    <w:pPr>
+      <w:spacing w:after="0" w:line="240" w:lineRule="auto"/>
+    </w:pPr>
+    <w:tblPr>
+      <w:tblStyleRowBandSize w:val="1"/>
+      <w:tblStyleColBandSize w:val="1"/>
+      <w:tblBorders>
+        <w:top w:val="single" w:sz="4" w:space="0" w:color="7F7F7F" w:themeColor="text1" w:themeTint="80"/>
+        <w:bottom w:val="single" w:sz="4" w:space="0" w:color="7F7F7F" w:themeColor="text1" w:themeTint="80"/>
+      </w:tblBorders>
+    </w:tblPr>
+    <w:tblStylePr w:type="firstRow">
+      <w:rPr>
+        <w:b/>
+        <w:bCs/>
+      </w:rPr>
+      <w:tblPr/>
+      <w:tcPr>
+        <w:tcBorders>
+          <w:bottom w:val="single" w:sz="4" w:space="0" w:color="7F7F7F" w:themeColor="text1" w:themeTint="80"/>
+        </w:tcBorders>
+      </w:tcPr>
+    </w:tblStylePr>
+    <w:tblStylePr w:type="lastRow">
+      <w:rPr>
+        <w:b/>
+        <w:bCs/>
+      </w:rPr>
+      <w:tblPr/>
+      <w:tcPr>
+        <w:tcBorders>
+          <w:top w:val="single" w:sz="4" w:space="0" w:color="7F7F7F" w:themeColor="text1" w:themeTint="80"/>
+        </w:tcBorders>
+      </w:tcPr>
+    </w:tblStylePr>
+    <w:tblStylePr w:type="firstCol">
+      <w:rPr>
+        <w:b/>
+        <w:bCs/>
+      </w:rPr>
+    </w:tblStylePr>
+    <w:tblStylePr w:type="lastCol">
+      <w:rPr>
+        <w:b/>
+        <w:bCs/>
+      </w:rPr>
+    </w:tblStylePr>
+    <w:tblStylePr w:type="band1Vert">
+      <w:tblPr/>
+      <w:tcPr>
+        <w:tcBorders>
+          <w:left w:val="single" w:sz="4" w:space="0" w:color="7F7F7F" w:themeColor="text1" w:themeTint="80"/>
+          <w:right w:val="single" w:sz="4" w:space="0" w:color="7F7F7F" w:themeColor="text1" w:themeTint="80"/>
+        </w:tcBorders>
+      </w:tcPr>
+    </w:tblStylePr>
+    <w:tblStylePr w:type="band2Vert">
+      <w:tblPr/>
+      <w:tcPr>
+        <w:tcBorders>
+          <w:left w:val="single" w:sz="4" w:space="0" w:color="7F7F7F" w:themeColor="text1" w:themeTint="80"/>
+          <w:right w:val="single" w:sz="4" w:space="0" w:color="7F7F7F" w:themeColor="text1" w:themeTint="80"/>
+        </w:tcBorders>
+      </w:tcPr>
+    </w:tblStylePr>
+    <w:tblStylePr w:type="band1Horz">
+      <w:tblPr/>
+      <w:tcPr>
+        <w:tcBorders>
+          <w:top w:val="single" w:sz="4" w:space="0" w:color="7F7F7F" w:themeColor="text1" w:themeTint="80"/>
+          <w:bottom w:val="single" w:sz="4" w:space="0" w:color="7F7F7F" w:themeColor="text1" w:themeTint="80"/>
+        </w:tcBorders>
+      </w:tcPr>
+    </w:tblStylePr>
+  </w:style>
+  <w:style w:type="table" w:styleId="PlainTable4">
+    <w:name w:val="Plain Table 4"/>
+    <w:basedOn w:val="TableNormal"/>
+    <w:uiPriority w:val="44"/>
+    <w:rsid w:val="00E80E16"/>
+    <w:pPr>
+      <w:spacing w:after="0" w:line="240" w:lineRule="auto"/>
+    </w:pPr>
+    <w:tblPr>
+      <w:tblStyleRowBandSize w:val="1"/>
+      <w:tblStyleColBandSize w:val="1"/>
+    </w:tblPr>
+    <w:tblStylePr w:type="firstRow">
+      <w:rPr>
+        <w:b/>
+        <w:bCs/>
+      </w:rPr>
+    </w:tblStylePr>
+    <w:tblStylePr w:type="lastRow">
+      <w:rPr>
+        <w:b/>
+        <w:bCs/>
+      </w:rPr>
+    </w:tblStylePr>
+    <w:tblStylePr w:type="firstCol">
+      <w:rPr>
+        <w:b/>
+        <w:bCs/>
+      </w:rPr>
+    </w:tblStylePr>
+    <w:tblStylePr w:type="lastCol">
+      <w:rPr>
+        <w:b/>
+        <w:bCs/>
+      </w:rPr>
+    </w:tblStylePr>
+    <w:tblStylePr w:type="band1Vert">
+      <w:tblPr/>
+      <w:tcPr>
+        <w:shd w:val="clear" w:color="auto" w:fill="F2F2F2" w:themeFill="background1" w:themeFillShade="F2"/>
+      </w:tcPr>
+    </w:tblStylePr>
+    <w:tblStylePr w:type="band1Horz">
+      <w:tblPr/>
+      <w:tcPr>
+        <w:shd w:val="clear" w:color="auto" w:fill="F2F2F2" w:themeFill="background1" w:themeFillShade="F2"/>
+      </w:tcPr>
+    </w:tblStylePr>
+  </w:style>
+  <w:style w:type="table" w:customStyle="1" w:styleId="Style1">
+    <w:name w:val="Style1"/>
+    <w:basedOn w:val="TableNormal"/>
+    <w:uiPriority w:val="99"/>
+    <w:rsid w:val="00E80E16"/>
+    <w:pPr>
+      <w:spacing w:after="0" w:line="240" w:lineRule="auto"/>
+    </w:pPr>
+    <w:tblPr/>
+  </w:style>
 </w:styles>
 </file>
 
